--- a/Documentatie/Fase 1/Interview/Gespreksverslag.docx
+++ b/Documentatie/Fase 1/Interview/Gespreksverslag.docx
@@ -4115,13 +4115,130 @@
           <w:r>
             <w:fldChar w:fldCharType="separate"/>
           </w:r>
-          <w:hyperlink w:anchor="_Toc475437644" w:history="1">
+          <w:bookmarkStart w:id="0" w:name="_GoBack"/>
+          <w:bookmarkEnd w:id="0"/>
+          <w:r>
+            <w:rPr>
+              <w:rStyle w:val="Hyperlink"/>
+              <w:noProof/>
+            </w:rPr>
+            <w:fldChar w:fldCharType="begin"/>
+          </w:r>
+          <w:r>
+            <w:rPr>
+              <w:rStyle w:val="Hyperlink"/>
+              <w:noProof/>
+            </w:rPr>
+            <w:instrText xml:space="preserve"> </w:instrText>
+          </w:r>
+          <w:r>
+            <w:rPr>
+              <w:noProof/>
+            </w:rPr>
+            <w:instrText>HYPERLINK \l "_Toc475461659"</w:instrText>
+          </w:r>
+          <w:r>
+            <w:rPr>
+              <w:rStyle w:val="Hyperlink"/>
+              <w:noProof/>
+            </w:rPr>
+            <w:instrText xml:space="preserve"> </w:instrText>
+          </w:r>
+          <w:r>
+            <w:rPr>
+              <w:rStyle w:val="Hyperlink"/>
+              <w:noProof/>
+            </w:rPr>
+          </w:r>
+          <w:r>
+            <w:rPr>
+              <w:rStyle w:val="Hyperlink"/>
+              <w:noProof/>
+            </w:rPr>
+            <w:fldChar w:fldCharType="separate"/>
+          </w:r>
+          <w:r>
+            <w:rPr>
+              <w:rStyle w:val="Hyperlink"/>
+              <w:noProof/>
+            </w:rPr>
+            <w:t>Inleiding</w:t>
+          </w:r>
+          <w:r>
+            <w:rPr>
+              <w:noProof/>
+              <w:webHidden/>
+            </w:rPr>
+            <w:tab/>
+          </w:r>
+          <w:r>
+            <w:rPr>
+              <w:noProof/>
+              <w:webHidden/>
+            </w:rPr>
+            <w:fldChar w:fldCharType="begin"/>
+          </w:r>
+          <w:r>
+            <w:rPr>
+              <w:noProof/>
+              <w:webHidden/>
+            </w:rPr>
+            <w:instrText xml:space="preserve"> PAGEREF _Toc475461659 \h </w:instrText>
+          </w:r>
+          <w:r>
+            <w:rPr>
+              <w:noProof/>
+              <w:webHidden/>
+            </w:rPr>
+          </w:r>
+          <w:r>
+            <w:rPr>
+              <w:noProof/>
+              <w:webHidden/>
+            </w:rPr>
+            <w:fldChar w:fldCharType="separate"/>
+          </w:r>
+          <w:r>
+            <w:rPr>
+              <w:noProof/>
+              <w:webHidden/>
+            </w:rPr>
+            <w:t>2</w:t>
+          </w:r>
+          <w:r>
+            <w:rPr>
+              <w:noProof/>
+              <w:webHidden/>
+            </w:rPr>
+            <w:fldChar w:fldCharType="end"/>
+          </w:r>
+          <w:r>
+            <w:rPr>
+              <w:rStyle w:val="Hyperlink"/>
+              <w:noProof/>
+            </w:rPr>
+            <w:fldChar w:fldCharType="end"/>
+          </w:r>
+        </w:p>
+        <w:p>
+          <w:pPr>
+            <w:pStyle w:val="TOC1"/>
+            <w:tabs>
+              <w:tab w:val="right" w:leader="dot" w:pos="9062"/>
+            </w:tabs>
+            <w:rPr>
+              <w:rFonts w:eastAsiaTheme="minorEastAsia"/>
+              <w:noProof/>
+              <w:lang w:eastAsia="nl-NL"/>
+            </w:rPr>
+          </w:pPr>
+          <w:hyperlink w:anchor="_Toc475461660" w:history="1">
             <w:r>
               <w:rPr>
                 <w:rStyle w:val="Hyperlink"/>
                 <w:noProof/>
               </w:rPr>
-              <w:t>Inleiding</w:t>
+              <w:t>Interview</w:t>
             </w:r>
             <w:r>
               <w:rPr>
@@ -4142,7 +4259,7 @@
                 <w:noProof/>
                 <w:webHidden/>
               </w:rPr>
-              <w:instrText xml:space="preserve"> PAGEREF _Toc475437644 \h </w:instrText>
+              <w:instrText xml:space="preserve"> PAGEREF _Toc475461660 \h </w:instrText>
             </w:r>
             <w:r>
               <w:rPr>
@@ -4185,13 +4302,13 @@
               <w:lang w:eastAsia="nl-NL"/>
             </w:rPr>
           </w:pPr>
-          <w:hyperlink w:anchor="_Toc475437645" w:history="1">
+          <w:hyperlink w:anchor="_Toc475461661" w:history="1">
             <w:r>
               <w:rPr>
                 <w:rStyle w:val="Hyperlink"/>
                 <w:noProof/>
               </w:rPr>
-              <w:t>Vragen</w:t>
+              <w:t>Verslag</w:t>
             </w:r>
             <w:r>
               <w:rPr>
@@ -4212,7 +4329,7 @@
                 <w:noProof/>
                 <w:webHidden/>
               </w:rPr>
-              <w:instrText xml:space="preserve"> PAGEREF _Toc475437645 \h </w:instrText>
+              <w:instrText xml:space="preserve"> PAGEREF _Toc475461661 \h </w:instrText>
             </w:r>
             <w:r>
               <w:rPr>
@@ -4255,13 +4372,13 @@
               <w:lang w:eastAsia="nl-NL"/>
             </w:rPr>
           </w:pPr>
-          <w:hyperlink w:anchor="_Toc475437646" w:history="1">
+          <w:hyperlink w:anchor="_Toc475461662" w:history="1">
             <w:r>
               <w:rPr>
                 <w:rStyle w:val="Hyperlink"/>
                 <w:noProof/>
               </w:rPr>
-              <w:t>Verslag</w:t>
+              <w:t>Handtekening</w:t>
             </w:r>
             <w:r>
               <w:rPr>
@@ -4282,7 +4399,7 @@
                 <w:noProof/>
                 <w:webHidden/>
               </w:rPr>
-              <w:instrText xml:space="preserve"> PAGEREF _Toc475437646 \h </w:instrText>
+              <w:instrText xml:space="preserve"> PAGEREF _Toc475461662 \h </w:instrText>
             </w:r>
             <w:r>
               <w:rPr>
@@ -4325,77 +4442,7 @@
               <w:lang w:eastAsia="nl-NL"/>
             </w:rPr>
           </w:pPr>
-          <w:hyperlink w:anchor="_Toc475437647" w:history="1">
-            <w:r>
-              <w:rPr>
-                <w:rStyle w:val="Hyperlink"/>
-                <w:noProof/>
-              </w:rPr>
-              <w:t>Handtekening</w:t>
-            </w:r>
-            <w:r>
-              <w:rPr>
-                <w:noProof/>
-                <w:webHidden/>
-              </w:rPr>
-              <w:tab/>
-            </w:r>
-            <w:r>
-              <w:rPr>
-                <w:noProof/>
-                <w:webHidden/>
-              </w:rPr>
-              <w:fldChar w:fldCharType="begin"/>
-            </w:r>
-            <w:r>
-              <w:rPr>
-                <w:noProof/>
-                <w:webHidden/>
-              </w:rPr>
-              <w:instrText xml:space="preserve"> PAGEREF _Toc475437647 \h </w:instrText>
-            </w:r>
-            <w:r>
-              <w:rPr>
-                <w:noProof/>
-                <w:webHidden/>
-              </w:rPr>
-            </w:r>
-            <w:r>
-              <w:rPr>
-                <w:noProof/>
-                <w:webHidden/>
-              </w:rPr>
-              <w:fldChar w:fldCharType="separate"/>
-            </w:r>
-            <w:r>
-              <w:rPr>
-                <w:noProof/>
-                <w:webHidden/>
-              </w:rPr>
-              <w:t>2</w:t>
-            </w:r>
-            <w:r>
-              <w:rPr>
-                <w:noProof/>
-                <w:webHidden/>
-              </w:rPr>
-              <w:fldChar w:fldCharType="end"/>
-            </w:r>
-          </w:hyperlink>
-        </w:p>
-        <w:p>
-          <w:pPr>
-            <w:pStyle w:val="TOC1"/>
-            <w:tabs>
-              <w:tab w:val="right" w:leader="dot" w:pos="9062"/>
-            </w:tabs>
-            <w:rPr>
-              <w:rFonts w:eastAsiaTheme="minorEastAsia"/>
-              <w:noProof/>
-              <w:lang w:eastAsia="nl-NL"/>
-            </w:rPr>
-          </w:pPr>
-          <w:hyperlink w:anchor="_Toc475437648" w:history="1">
+          <w:hyperlink w:anchor="_Toc475461663" w:history="1">
             <w:r>
               <w:rPr>
                 <w:rStyle w:val="Hyperlink"/>
@@ -4422,7 +4469,7 @@
                 <w:noProof/>
                 <w:webHidden/>
               </w:rPr>
-              <w:instrText xml:space="preserve"> PAGEREF _Toc475437648 \h </w:instrText>
+              <w:instrText xml:space="preserve"> PAGEREF _Toc475461663 \h </w:instrText>
             </w:r>
             <w:r>
               <w:rPr>
@@ -4473,14 +4520,12 @@
       <w:r>
         <w:br w:type="page"/>
       </w:r>
-      <w:bookmarkStart w:id="0" w:name="_GoBack"/>
-      <w:bookmarkEnd w:id="0"/>
     </w:p>
     <w:p>
       <w:pPr>
         <w:pStyle w:val="Heading1"/>
       </w:pPr>
-      <w:bookmarkStart w:id="1" w:name="_Toc475437644"/>
+      <w:bookmarkStart w:id="1" w:name="_Toc475461659"/>
       <w:r>
         <w:lastRenderedPageBreak/>
         <w:t>Inleiding</w:t>
@@ -4507,9 +4552,9 @@
       <w:pPr>
         <w:pStyle w:val="Heading1"/>
       </w:pPr>
-      <w:bookmarkStart w:id="2" w:name="_Toc475437645"/>
+      <w:bookmarkStart w:id="2" w:name="_Toc475461660"/>
       <w:r>
-        <w:t>Vragen</w:t>
+        <w:t>Interview</w:t>
       </w:r>
       <w:bookmarkEnd w:id="2"/>
     </w:p>
@@ -4756,7 +4801,7 @@
       <w:pPr>
         <w:pStyle w:val="Heading1"/>
       </w:pPr>
-      <w:bookmarkStart w:id="3" w:name="_Toc475437646"/>
+      <w:bookmarkStart w:id="3" w:name="_Toc475461661"/>
       <w:r>
         <w:t>Verslag</w:t>
       </w:r>
@@ -4767,7 +4812,24 @@
         <w:pStyle w:val="NoSpacing"/>
       </w:pPr>
       <w:r>
-        <w:t>Klant reageerde positief en had nog een kleine aanvulling. Samen zitten wij op een lijn van de ontwikkeling van het systeem.</w:t>
+        <w:t xml:space="preserve">De app zal een </w:t>
+      </w:r>
+      <w:r>
+        <w:t>tijdregistratiesysteem</w:t>
+      </w:r>
+      <w:r>
+        <w:t xml:space="preserve"> voor het bijhouden van werktijden en activiteiten.</w:t>
+      </w:r>
+    </w:p>
+    <w:p>
+      <w:pPr>
+        <w:pStyle w:val="NoSpacing"/>
+      </w:pPr>
+      <w:r>
+        <w:t>De app moet de mogelijkheid bieden om een account te kunnen registreren en ermee kunnen inloggen. De k</w:t>
+      </w:r>
+      <w:r>
+        <w:t>lant reageerde positief en had nog een kleine aanvulling. Samen zitten wij op een lijn van de ontwikkeling van het systeem.</w:t>
       </w:r>
     </w:p>
     <w:p>
@@ -4779,7 +4841,7 @@
       <w:pPr>
         <w:pStyle w:val="Heading1"/>
       </w:pPr>
-      <w:bookmarkStart w:id="4" w:name="_Toc475437647"/>
+      <w:bookmarkStart w:id="4" w:name="_Toc475461662"/>
       <w:r>
         <w:t>Handtekening</w:t>
       </w:r>
@@ -4868,7 +4930,7 @@
       </w:pPr>
       <w:bookmarkStart w:id="5" w:name="_Toc475434523"/>
       <w:bookmarkStart w:id="6" w:name="_Toc475436900"/>
-      <w:bookmarkStart w:id="7" w:name="_Toc475437648"/>
+      <w:bookmarkStart w:id="7" w:name="_Toc475461663"/>
       <w:r>
         <w:lastRenderedPageBreak/>
         <w:t>Revisies</w:t>
@@ -5228,8 +5290,6 @@
     </w:r>
     <w:r>
       <w:tab/>
-    </w:r>
-    <w:r>
       <w:t xml:space="preserve">Pagina </w:t>
     </w:r>
     <w:r>
@@ -5263,7 +5323,7 @@
         <w:bCs/>
         <w:noProof/>
       </w:rPr>
-      <w:t>2</w:t>
+      <w:t>3</w:t>
     </w:r>
     <w:r>
       <w:rPr>
